--- a/project_notes.docx
+++ b/project_notes.docx
@@ -55,6 +55,153 @@
       </w:pPr>
       <w:r>
         <w:t>Set up testing ahead of time, instead of testing things that I already built</w:t>
+      </w:r>
+    </w:p>
+    <w:p>
+      <w:pPr>
+        <w:pStyle w:val="projectnotes"/>
+        <w:numPr>
+          <w:ilvl w:val="0"/>
+          <w:numId w:val="1"/>
+        </w:numPr>
+      </w:pPr>
+      <w:r>
+        <w:t>More secure password encryption technique</w:t>
+      </w:r>
+    </w:p>
+    <w:p>
+      <w:pPr>
+        <w:pStyle w:val="projectnotes"/>
+        <w:ind w:left="720"/>
+      </w:pPr>
+    </w:p>
+    <w:p>
+      <w:pPr>
+        <w:pStyle w:val="projectnotes"/>
+      </w:pPr>
+    </w:p>
+    <w:p>
+      <w:pPr>
+        <w:pStyle w:val="projectnotes"/>
+      </w:pPr>
+    </w:p>
+    <w:p>
+      <w:pPr>
+        <w:pStyle w:val="projectnotes"/>
+      </w:pPr>
+      <w:r>
+        <w:rPr>
+          <w:u w:val="single"/>
+        </w:rPr>
+        <w:t>Ways I’m thinking about user experience</w:t>
+      </w:r>
+    </w:p>
+    <w:p>
+      <w:pPr>
+        <w:pStyle w:val="projectnotes"/>
+        <w:numPr>
+          <w:ilvl w:val="0"/>
+          <w:numId w:val="2"/>
+        </w:numPr>
+      </w:pPr>
+      <w:r>
+        <w:t>Editability on the page</w:t>
+      </w:r>
+    </w:p>
+    <w:p>
+      <w:pPr>
+        <w:pStyle w:val="projectnotes"/>
+        <w:numPr>
+          <w:ilvl w:val="0"/>
+          <w:numId w:val="2"/>
+        </w:numPr>
+      </w:pPr>
+      <w:r>
+        <w:t>Visibility settings for parents</w:t>
+      </w:r>
+    </w:p>
+    <w:p>
+      <w:pPr>
+        <w:pStyle w:val="projectnotes"/>
+      </w:pPr>
+    </w:p>
+    <w:p>
+      <w:pPr>
+        <w:pStyle w:val="projectnotes"/>
+      </w:pPr>
+    </w:p>
+    <w:p>
+      <w:pPr>
+        <w:pStyle w:val="projectnotes"/>
+        <w:rPr>
+          <w:u w:val="single"/>
+        </w:rPr>
+      </w:pPr>
+      <w:r>
+        <w:rPr>
+          <w:u w:val="single"/>
+        </w:rPr>
+        <w:t>What I intend to add</w:t>
+      </w:r>
+    </w:p>
+    <w:p>
+      <w:pPr>
+        <w:pStyle w:val="projectnotes"/>
+        <w:numPr>
+          <w:ilvl w:val="0"/>
+          <w:numId w:val="3"/>
+        </w:numPr>
+        <w:rPr>
+          <w:u w:val="single"/>
+        </w:rPr>
+      </w:pPr>
+      <w:r>
+        <w:t>map search results</w:t>
+      </w:r>
+    </w:p>
+    <w:p>
+      <w:pPr>
+        <w:pStyle w:val="projectnotes"/>
+        <w:numPr>
+          <w:ilvl w:val="0"/>
+          <w:numId w:val="3"/>
+        </w:numPr>
+        <w:rPr>
+          <w:u w:val="single"/>
+        </w:rPr>
+      </w:pPr>
+      <w:r>
+        <w:t>suggestions for similar doulas/parents</w:t>
+      </w:r>
+    </w:p>
+    <w:p>
+      <w:pPr>
+        <w:pStyle w:val="projectnotes"/>
+        <w:numPr>
+          <w:ilvl w:val="0"/>
+          <w:numId w:val="3"/>
+        </w:numPr>
+        <w:rPr>
+          <w:u w:val="single"/>
+        </w:rPr>
+      </w:pPr>
+      <w:r>
+        <w:t>messaging so that doulas can reach out to parents without parents having to worry about getting pestered</w:t>
+      </w:r>
+    </w:p>
+    <w:p>
+      <w:pPr>
+        <w:pStyle w:val="projectnotes"/>
+        <w:numPr>
+          <w:ilvl w:val="0"/>
+          <w:numId w:val="3"/>
+        </w:numPr>
+        <w:rPr>
+          <w:u w:val="single"/>
+        </w:rPr>
+      </w:pPr>
+      <w:r>
+        <w:t>ability for parents to use display name instead of actual name</w:t>
       </w:r>
     </w:p>
     <w:sectPr>
@@ -180,8 +327,240 @@
       </w:rPr>
     </w:lvl>
   </w:abstractNum>
+  <w:abstractNum w:abstractNumId="1">
+    <w:nsid w:val="48DE3686"/>
+    <w:multiLevelType w:val="hybridMultilevel"/>
+    <w:tmpl w:val="C89242E0"/>
+    <w:lvl w:ilvl="0" w:tplc="04090001">
+      <w:start w:val="1"/>
+      <w:numFmt w:val="bullet"/>
+      <w:lvlText w:val=""/>
+      <w:lvlJc w:val="left"/>
+      <w:pPr>
+        <w:ind w:left="720" w:hanging="360"/>
+      </w:pPr>
+      <w:rPr>
+        <w:rFonts w:ascii="Symbol" w:hAnsi="Symbol" w:hint="default"/>
+      </w:rPr>
+    </w:lvl>
+    <w:lvl w:ilvl="1" w:tplc="04090003" w:tentative="1">
+      <w:start w:val="1"/>
+      <w:numFmt w:val="bullet"/>
+      <w:lvlText w:val="o"/>
+      <w:lvlJc w:val="left"/>
+      <w:pPr>
+        <w:ind w:left="1440" w:hanging="360"/>
+      </w:pPr>
+      <w:rPr>
+        <w:rFonts w:ascii="Courier New" w:hAnsi="Courier New" w:hint="default"/>
+      </w:rPr>
+    </w:lvl>
+    <w:lvl w:ilvl="2" w:tplc="04090005" w:tentative="1">
+      <w:start w:val="1"/>
+      <w:numFmt w:val="bullet"/>
+      <w:lvlText w:val=""/>
+      <w:lvlJc w:val="left"/>
+      <w:pPr>
+        <w:ind w:left="2160" w:hanging="360"/>
+      </w:pPr>
+      <w:rPr>
+        <w:rFonts w:ascii="Wingdings" w:hAnsi="Wingdings" w:hint="default"/>
+      </w:rPr>
+    </w:lvl>
+    <w:lvl w:ilvl="3" w:tplc="04090001" w:tentative="1">
+      <w:start w:val="1"/>
+      <w:numFmt w:val="bullet"/>
+      <w:lvlText w:val=""/>
+      <w:lvlJc w:val="left"/>
+      <w:pPr>
+        <w:ind w:left="2880" w:hanging="360"/>
+      </w:pPr>
+      <w:rPr>
+        <w:rFonts w:ascii="Symbol" w:hAnsi="Symbol" w:hint="default"/>
+      </w:rPr>
+    </w:lvl>
+    <w:lvl w:ilvl="4" w:tplc="04090003" w:tentative="1">
+      <w:start w:val="1"/>
+      <w:numFmt w:val="bullet"/>
+      <w:lvlText w:val="o"/>
+      <w:lvlJc w:val="left"/>
+      <w:pPr>
+        <w:ind w:left="3600" w:hanging="360"/>
+      </w:pPr>
+      <w:rPr>
+        <w:rFonts w:ascii="Courier New" w:hAnsi="Courier New" w:hint="default"/>
+      </w:rPr>
+    </w:lvl>
+    <w:lvl w:ilvl="5" w:tplc="04090005" w:tentative="1">
+      <w:start w:val="1"/>
+      <w:numFmt w:val="bullet"/>
+      <w:lvlText w:val=""/>
+      <w:lvlJc w:val="left"/>
+      <w:pPr>
+        <w:ind w:left="4320" w:hanging="360"/>
+      </w:pPr>
+      <w:rPr>
+        <w:rFonts w:ascii="Wingdings" w:hAnsi="Wingdings" w:hint="default"/>
+      </w:rPr>
+    </w:lvl>
+    <w:lvl w:ilvl="6" w:tplc="04090001" w:tentative="1">
+      <w:start w:val="1"/>
+      <w:numFmt w:val="bullet"/>
+      <w:lvlText w:val=""/>
+      <w:lvlJc w:val="left"/>
+      <w:pPr>
+        <w:ind w:left="5040" w:hanging="360"/>
+      </w:pPr>
+      <w:rPr>
+        <w:rFonts w:ascii="Symbol" w:hAnsi="Symbol" w:hint="default"/>
+      </w:rPr>
+    </w:lvl>
+    <w:lvl w:ilvl="7" w:tplc="04090003" w:tentative="1">
+      <w:start w:val="1"/>
+      <w:numFmt w:val="bullet"/>
+      <w:lvlText w:val="o"/>
+      <w:lvlJc w:val="left"/>
+      <w:pPr>
+        <w:ind w:left="5760" w:hanging="360"/>
+      </w:pPr>
+      <w:rPr>
+        <w:rFonts w:ascii="Courier New" w:hAnsi="Courier New" w:hint="default"/>
+      </w:rPr>
+    </w:lvl>
+    <w:lvl w:ilvl="8" w:tplc="04090005" w:tentative="1">
+      <w:start w:val="1"/>
+      <w:numFmt w:val="bullet"/>
+      <w:lvlText w:val=""/>
+      <w:lvlJc w:val="left"/>
+      <w:pPr>
+        <w:ind w:left="6480" w:hanging="360"/>
+      </w:pPr>
+      <w:rPr>
+        <w:rFonts w:ascii="Wingdings" w:hAnsi="Wingdings" w:hint="default"/>
+      </w:rPr>
+    </w:lvl>
+  </w:abstractNum>
+  <w:abstractNum w:abstractNumId="2">
+    <w:nsid w:val="74EB3711"/>
+    <w:multiLevelType w:val="hybridMultilevel"/>
+    <w:tmpl w:val="92F8A1D0"/>
+    <w:lvl w:ilvl="0" w:tplc="04090001">
+      <w:start w:val="1"/>
+      <w:numFmt w:val="bullet"/>
+      <w:lvlText w:val=""/>
+      <w:lvlJc w:val="left"/>
+      <w:pPr>
+        <w:ind w:left="720" w:hanging="360"/>
+      </w:pPr>
+      <w:rPr>
+        <w:rFonts w:ascii="Symbol" w:hAnsi="Symbol" w:hint="default"/>
+      </w:rPr>
+    </w:lvl>
+    <w:lvl w:ilvl="1" w:tplc="04090003" w:tentative="1">
+      <w:start w:val="1"/>
+      <w:numFmt w:val="bullet"/>
+      <w:lvlText w:val="o"/>
+      <w:lvlJc w:val="left"/>
+      <w:pPr>
+        <w:ind w:left="1440" w:hanging="360"/>
+      </w:pPr>
+      <w:rPr>
+        <w:rFonts w:ascii="Courier New" w:hAnsi="Courier New" w:hint="default"/>
+      </w:rPr>
+    </w:lvl>
+    <w:lvl w:ilvl="2" w:tplc="04090005" w:tentative="1">
+      <w:start w:val="1"/>
+      <w:numFmt w:val="bullet"/>
+      <w:lvlText w:val=""/>
+      <w:lvlJc w:val="left"/>
+      <w:pPr>
+        <w:ind w:left="2160" w:hanging="360"/>
+      </w:pPr>
+      <w:rPr>
+        <w:rFonts w:ascii="Wingdings" w:hAnsi="Wingdings" w:hint="default"/>
+      </w:rPr>
+    </w:lvl>
+    <w:lvl w:ilvl="3" w:tplc="04090001" w:tentative="1">
+      <w:start w:val="1"/>
+      <w:numFmt w:val="bullet"/>
+      <w:lvlText w:val=""/>
+      <w:lvlJc w:val="left"/>
+      <w:pPr>
+        <w:ind w:left="2880" w:hanging="360"/>
+      </w:pPr>
+      <w:rPr>
+        <w:rFonts w:ascii="Symbol" w:hAnsi="Symbol" w:hint="default"/>
+      </w:rPr>
+    </w:lvl>
+    <w:lvl w:ilvl="4" w:tplc="04090003" w:tentative="1">
+      <w:start w:val="1"/>
+      <w:numFmt w:val="bullet"/>
+      <w:lvlText w:val="o"/>
+      <w:lvlJc w:val="left"/>
+      <w:pPr>
+        <w:ind w:left="3600" w:hanging="360"/>
+      </w:pPr>
+      <w:rPr>
+        <w:rFonts w:ascii="Courier New" w:hAnsi="Courier New" w:hint="default"/>
+      </w:rPr>
+    </w:lvl>
+    <w:lvl w:ilvl="5" w:tplc="04090005" w:tentative="1">
+      <w:start w:val="1"/>
+      <w:numFmt w:val="bullet"/>
+      <w:lvlText w:val=""/>
+      <w:lvlJc w:val="left"/>
+      <w:pPr>
+        <w:ind w:left="4320" w:hanging="360"/>
+      </w:pPr>
+      <w:rPr>
+        <w:rFonts w:ascii="Wingdings" w:hAnsi="Wingdings" w:hint="default"/>
+      </w:rPr>
+    </w:lvl>
+    <w:lvl w:ilvl="6" w:tplc="04090001" w:tentative="1">
+      <w:start w:val="1"/>
+      <w:numFmt w:val="bullet"/>
+      <w:lvlText w:val=""/>
+      <w:lvlJc w:val="left"/>
+      <w:pPr>
+        <w:ind w:left="5040" w:hanging="360"/>
+      </w:pPr>
+      <w:rPr>
+        <w:rFonts w:ascii="Symbol" w:hAnsi="Symbol" w:hint="default"/>
+      </w:rPr>
+    </w:lvl>
+    <w:lvl w:ilvl="7" w:tplc="04090003" w:tentative="1">
+      <w:start w:val="1"/>
+      <w:numFmt w:val="bullet"/>
+      <w:lvlText w:val="o"/>
+      <w:lvlJc w:val="left"/>
+      <w:pPr>
+        <w:ind w:left="5760" w:hanging="360"/>
+      </w:pPr>
+      <w:rPr>
+        <w:rFonts w:ascii="Courier New" w:hAnsi="Courier New" w:hint="default"/>
+      </w:rPr>
+    </w:lvl>
+    <w:lvl w:ilvl="8" w:tplc="04090005" w:tentative="1">
+      <w:start w:val="1"/>
+      <w:numFmt w:val="bullet"/>
+      <w:lvlText w:val=""/>
+      <w:lvlJc w:val="left"/>
+      <w:pPr>
+        <w:ind w:left="6480" w:hanging="360"/>
+      </w:pPr>
+      <w:rPr>
+        <w:rFonts w:ascii="Wingdings" w:hAnsi="Wingdings" w:hint="default"/>
+      </w:rPr>
+    </w:lvl>
+  </w:abstractNum>
   <w:num w:numId="1">
     <w:abstractNumId w:val="0"/>
+  </w:num>
+  <w:num w:numId="2">
+    <w:abstractNumId w:val="1"/>
+  </w:num>
+  <w:num w:numId="3">
+    <w:abstractNumId w:val="2"/>
   </w:num>
 </w:numbering>
 </file>

--- a/project_notes.docx
+++ b/project_notes.docx
@@ -67,6 +67,18 @@
       </w:pPr>
       <w:r>
         <w:t>More secure password encryption technique</w:t>
+      </w:r>
+    </w:p>
+    <w:p>
+      <w:pPr>
+        <w:pStyle w:val="projectnotes"/>
+        <w:numPr>
+          <w:ilvl w:val="0"/>
+          <w:numId w:val="1"/>
+        </w:numPr>
+      </w:pPr>
+      <w:r>
+        <w:t>Upload file amazon s3</w:t>
       </w:r>
     </w:p>
     <w:p>
@@ -202,6 +214,21 @@
       </w:pPr>
       <w:r>
         <w:t>ability for parents to use display name instead of actual name</w:t>
+      </w:r>
+    </w:p>
+    <w:p>
+      <w:pPr>
+        <w:pStyle w:val="projectnotes"/>
+        <w:numPr>
+          <w:ilvl w:val="0"/>
+          <w:numId w:val="3"/>
+        </w:numPr>
+        <w:rPr>
+          <w:u w:val="single"/>
+        </w:rPr>
+      </w:pPr>
+      <w:r>
+        <w:t>ability to delete account</w:t>
       </w:r>
     </w:p>
     <w:sectPr>
